--- a/game_reviews/translations/bruce-lee (Version 1).docx
+++ b/game_reviews/translations/bruce-lee (Version 1).docx
@@ -8,18 +8,6 @@
       </w:pPr>
       <w:r>
         <w:t>Play Bruce Lee for Free – Review of WMS's Classic Slot Game</w:t>
-      </w:r>
-    </w:p>
-    <w:p>
-      <w:r/>
-      <w:r>
-        <w:rPr>
-          <w:b/>
-        </w:rPr>
-        <w:t>Meta description</w:t>
-      </w:r>
-      <w:r>
-        <w:t>: Experience the legendary martial artist Bruce Lee in WMS's slot game. Play for free and read our review of Bruce Lee's gameplay, symbols, and more.</w:t>
       </w:r>
     </w:p>
     <w:p>
@@ -391,9 +379,18 @@
       <w:r/>
       <w:r>
         <w:rPr>
+          <w:b/>
+        </w:rPr>
+        <w:t>Play Bruce Lee for Free – Review of WMS's Classic Slot Game</w:t>
+      </w:r>
+    </w:p>
+    <w:p>
+      <w:r/>
+      <w:r>
+        <w:rPr>
           <w:i/>
         </w:rPr>
-        <w:t>Create a Cartoon Image of a Happy Maya Warrior with Glasses for the Game "Bruce Lee": - The image should showcase a Maya warrior who is dressed in traditional clothing and has a happy expression. - The warrior should be wearing glasses, perhaps aviator or retro-style glasses. - The image should have a cartoon-style to match the fun and playful vibe of the game. - The Maya warrior should be placed in front of a backdrop that features elements of Asian culture and martial arts, such as dragons, fans, and swords. - The image should be engaging and represent the positive energy of the game.</w:t>
+        <w:t>Experience the legendary martial artist Bruce Lee in WMS's slot game. Play for free and read our review of Bruce Lee's gameplay, symbols, and more.</w:t>
       </w:r>
     </w:p>
     <w:sectPr>

--- a/game_reviews/translations/bruce-lee (Version 1).docx
+++ b/game_reviews/translations/bruce-lee (Version 1).docx
@@ -8,6 +8,18 @@
       </w:pPr>
       <w:r>
         <w:t>Play Bruce Lee for Free – Review of WMS's Classic Slot Game</w:t>
+      </w:r>
+    </w:p>
+    <w:p>
+      <w:r/>
+      <w:r>
+        <w:rPr>
+          <w:b/>
+        </w:rPr>
+        <w:t>Meta description</w:t>
+      </w:r>
+      <w:r>
+        <w:t>: Experience the legendary martial artist Bruce Lee in WMS's slot game. Play for free and read our review of Bruce Lee's gameplay, symbols, and more.</w:t>
       </w:r>
     </w:p>
     <w:p>
@@ -379,18 +391,9 @@
       <w:r/>
       <w:r>
         <w:rPr>
-          <w:b/>
-        </w:rPr>
-        <w:t>Play Bruce Lee for Free – Review of WMS's Classic Slot Game</w:t>
-      </w:r>
-    </w:p>
-    <w:p>
-      <w:r/>
-      <w:r>
-        <w:rPr>
           <w:i/>
         </w:rPr>
-        <w:t>Experience the legendary martial artist Bruce Lee in WMS's slot game. Play for free and read our review of Bruce Lee's gameplay, symbols, and more.</w:t>
+        <w:t>Create a Cartoon Image of a Happy Maya Warrior with Glasses for the Game "Bruce Lee": - The image should showcase a Maya warrior who is dressed in traditional clothing and has a happy expression. - The warrior should be wearing glasses, perhaps aviator or retro-style glasses. - The image should have a cartoon-style to match the fun and playful vibe of the game. - The Maya warrior should be placed in front of a backdrop that features elements of Asian culture and martial arts, such as dragons, fans, and swords. - The image should be engaging and represent the positive energy of the game.</w:t>
       </w:r>
     </w:p>
     <w:sectPr>

--- a/game_reviews/translations/bruce-lee (Version 1).docx
+++ b/game_reviews/translations/bruce-lee (Version 1).docx
@@ -7,7 +7,7 @@
         <w:pStyle w:val="Heading1"/>
       </w:pPr>
       <w:r>
-        <w:t>Play Bruce Lee for Free – Review of WMS's Classic Slot Game</w:t>
+        <w:t>Play Bruce Lee Free - Fun and Easy Slot Game</w:t>
       </w:r>
     </w:p>
     <w:p>
@@ -309,7 +309,7 @@
       </w:pPr>
       <w:r/>
       <w:r>
-        <w:t>Play as the famous martial artist Bruce Lee</w:t>
+        <w:t>Easy gameplay</w:t>
       </w:r>
     </w:p>
     <w:p>
@@ -320,7 +320,7 @@
       </w:pPr>
       <w:r/>
       <w:r>
-        <w:t>Low volatility slot game with smaller bets</w:t>
+        <w:t>Special symbols and free spins</w:t>
       </w:r>
     </w:p>
     <w:p>
@@ -331,7 +331,7 @@
       </w:pPr>
       <w:r/>
       <w:r>
-        <w:t>Special symbols like Wild and Scatter with free spins</w:t>
+        <w:t>Wide betting range</w:t>
       </w:r>
     </w:p>
     <w:p>
@@ -342,7 +342,7 @@
       </w:pPr>
       <w:r/>
       <w:r>
-        <w:t>Playable on both desktop and mobile devices</w:t>
+        <w:t>Compatible with desktop and mobile devices</w:t>
       </w:r>
     </w:p>
     <w:p>
@@ -372,7 +372,7 @@
       </w:pPr>
       <w:r/>
       <w:r>
-        <w:t>Not suitable for high-stakes players</w:t>
+        <w:t>Low potential for high winnings</w:t>
       </w:r>
     </w:p>
     <w:p>
@@ -381,7 +381,7 @@
         <w:rPr>
           <w:b/>
         </w:rPr>
-        <w:t>Play Bruce Lee for Free – Review of WMS's Classic Slot Game</w:t>
+        <w:t>Play Bruce Lee Free - Fun and Easy Slot Game</w:t>
       </w:r>
     </w:p>
     <w:p>
@@ -390,7 +390,7 @@
         <w:rPr>
           <w:i/>
         </w:rPr>
-        <w:t>Experience the legendary martial artist Bruce Lee in WMS's slot game. Play for free and read our review of Bruce Lee's gameplay, symbols, and more.</w:t>
+        <w:t>Try Bruce Lee for free and enjoy its intuitive gameplay and wide betting range.</w:t>
       </w:r>
     </w:p>
     <w:sectPr>
